--- a/education/files/WB8361abstract.docx
+++ b/education/files/WB8361abstract.docx
@@ -111,8 +111,6 @@
       <w:r>
         <w:t>activities</w:t>
       </w:r>
-      <w:bookmarkStart w:id="0" w:name="_GoBack"/>
-      <w:bookmarkEnd w:id="0"/>
       <w:r>
         <w:t>. You create custom property views for case pages. You model BPM processes for case activities and create client-side human services. You create case stages and manage the stages manually and automatically with process JavaScript API.</w:t>
       </w:r>
@@ -613,7 +611,7 @@
         <w:pStyle w:val="Abstractbulletlevel1"/>
       </w:pPr>
       <w:r>
-        <w:t>IBM Case Manager Essentials (V5.3.2) (F2900G)</w:t>
+        <w:t>IBM Case Manager Essentials (V5.3.2) (F2900G and F2909G)</w:t>
       </w:r>
     </w:p>
     <w:p>
@@ -621,7 +619,7 @@
         <w:pStyle w:val="Abstractbulletlevel1"/>
       </w:pPr>
       <w:r>
-        <w:t>Build an IBM Case Manager Solution (V5.3.2) (F2910G)</w:t>
+        <w:t>Build an IBM Case Manager Solution (V5.3.2) (F2910G and F2919G)</w:t>
       </w:r>
     </w:p>
     <w:p>
@@ -629,7 +627,7 @@
         <w:pStyle w:val="Abstractbulletlevel1"/>
       </w:pPr>
       <w:r>
-        <w:t>Configure IBM Case Manager Security (V5.3.2) (F2920G)</w:t>
+        <w:t>Configure IBM Case Manager Security (V5.3.2) (F2920G and F2929G)</w:t>
       </w:r>
     </w:p>
     <w:p>
@@ -637,10 +635,13 @@
         <w:pStyle w:val="Abstractbulletlevel1"/>
       </w:pPr>
       <w:r>
-        <w:t>Customize the IBM Case Manager Client User Interface (V5.3.2) (F2940G)</w:t>
+        <w:t>Customize the IBM Case Manager Client User Interface (V5.3.2) (F2940G and F2949G)</w:t>
       </w:r>
     </w:p>
-    <w:p/>
+    <w:p>
+      <w:bookmarkStart w:id="0" w:name="_GoBack"/>
+      <w:bookmarkEnd w:id="0"/>
+    </w:p>
     <w:p>
       <w:pPr>
         <w:pStyle w:val="AbstractHeading"/>
@@ -7120,16 +7121,8 @@
         <w:rPr>
           <w:rStyle w:val="AbstracthyperlinkChar"/>
         </w:rPr>
-        <w:t>youtube.com/</w:t>
+        <w:t>youtube.com/IBMTraining</w:t>
       </w:r>
-      <w:proofErr w:type="spellStart"/>
-      <w:r>
-        <w:rPr>
-          <w:rStyle w:val="AbstracthyperlinkChar"/>
-        </w:rPr>
-        <w:t>IBMTraining</w:t>
-      </w:r>
-      <w:proofErr w:type="spellEnd"/>
     </w:p>
     <w:p>
       <w:pPr>
@@ -7145,16 +7138,8 @@
         <w:rPr>
           <w:rStyle w:val="AbstracthyperlinkChar"/>
         </w:rPr>
-        <w:t>facebook.com/</w:t>
+        <w:t>facebook.com/ibmtraining</w:t>
       </w:r>
-      <w:proofErr w:type="spellStart"/>
-      <w:r>
-        <w:rPr>
-          <w:rStyle w:val="AbstracthyperlinkChar"/>
-        </w:rPr>
-        <w:t>ibmtraining</w:t>
-      </w:r>
-      <w:proofErr w:type="spellEnd"/>
     </w:p>
     <w:p>
       <w:pPr>
@@ -7170,16 +7155,8 @@
         <w:rPr>
           <w:rStyle w:val="AbstracthyperlinkChar"/>
         </w:rPr>
-        <w:t>twitter.com/</w:t>
+        <w:t>twitter.com/websphere_edu</w:t>
       </w:r>
-      <w:proofErr w:type="spellStart"/>
-      <w:r>
-        <w:rPr>
-          <w:rStyle w:val="AbstracthyperlinkChar"/>
-        </w:rPr>
-        <w:t>websphere_edu</w:t>
-      </w:r>
-      <w:proofErr w:type="spellEnd"/>
     </w:p>
     <w:sectPr>
       <w:headerReference w:type="default" r:id="rId10"/>

--- a/education/files/WB8361abstract.docx
+++ b/education/files/WB8361abstract.docx
@@ -1,6 +1,6 @@
 
 <file path=word/document.xml><?xml version="1.0" encoding="utf-8"?>
-<w:document xmlns:wpc="http://schemas.microsoft.com/office/word/2010/wordprocessingCanvas" xmlns:mc="http://schemas.openxmlformats.org/markup-compatibility/2006" xmlns:o="urn:schemas-microsoft-com:office:office" xmlns:r="http://schemas.openxmlformats.org/officeDocument/2006/relationships" xmlns:m="http://schemas.openxmlformats.org/officeDocument/2006/math" xmlns:v="urn:schemas-microsoft-com:vml" xmlns:wp14="http://schemas.microsoft.com/office/word/2010/wordprocessingDrawing" xmlns:wp="http://schemas.openxmlformats.org/drawingml/2006/wordprocessingDrawing" xmlns:w10="urn:schemas-microsoft-com:office:word" xmlns:w="http://schemas.openxmlformats.org/wordprocessingml/2006/main" xmlns:w14="http://schemas.microsoft.com/office/word/2010/wordml" xmlns:w15="http://schemas.microsoft.com/office/word/2012/wordml" xmlns:wpg="http://schemas.microsoft.com/office/word/2010/wordprocessingGroup" xmlns:wpi="http://schemas.microsoft.com/office/word/2010/wordprocessingInk" xmlns:wne="http://schemas.microsoft.com/office/word/2006/wordml" xmlns:wps="http://schemas.microsoft.com/office/word/2010/wordprocessingShape" mc:Ignorable="w14 w15 wp14">
+<w:document xmlns:wpc="http://schemas.microsoft.com/office/word/2010/wordprocessingCanvas" xmlns:cx="http://schemas.microsoft.com/office/drawing/2014/chartex" xmlns:cx1="http://schemas.microsoft.com/office/drawing/2015/9/8/chartex" xmlns:cx2="http://schemas.microsoft.com/office/drawing/2015/10/21/chartex" xmlns:cx3="http://schemas.microsoft.com/office/drawing/2016/5/9/chartex" xmlns:cx4="http://schemas.microsoft.com/office/drawing/2016/5/10/chartex" xmlns:cx5="http://schemas.microsoft.com/office/drawing/2016/5/11/chartex" xmlns:cx6="http://schemas.microsoft.com/office/drawing/2016/5/12/chartex" xmlns:cx7="http://schemas.microsoft.com/office/drawing/2016/5/13/chartex" xmlns:cx8="http://schemas.microsoft.com/office/drawing/2016/5/14/chartex" xmlns:mc="http://schemas.openxmlformats.org/markup-compatibility/2006" xmlns:aink="http://schemas.microsoft.com/office/drawing/2016/ink" xmlns:am3d="http://schemas.microsoft.com/office/drawing/2017/model3d" xmlns:o="urn:schemas-microsoft-com:office:office" xmlns:oel="http://schemas.microsoft.com/office/2019/extlst" xmlns:r="http://schemas.openxmlformats.org/officeDocument/2006/relationships" xmlns:m="http://schemas.openxmlformats.org/officeDocument/2006/math" xmlns:v="urn:schemas-microsoft-com:vml" xmlns:wp14="http://schemas.microsoft.com/office/word/2010/wordprocessingDrawing" xmlns:wp="http://schemas.openxmlformats.org/drawingml/2006/wordprocessingDrawing" xmlns:w10="urn:schemas-microsoft-com:office:word" xmlns:w="http://schemas.openxmlformats.org/wordprocessingml/2006/main" xmlns:w14="http://schemas.microsoft.com/office/word/2010/wordml" xmlns:w15="http://schemas.microsoft.com/office/word/2012/wordml" xmlns:w16cex="http://schemas.microsoft.com/office/word/2018/wordml/cex" xmlns:w16cid="http://schemas.microsoft.com/office/word/2016/wordml/cid" xmlns:w16="http://schemas.microsoft.com/office/word/2018/wordml" xmlns:w16sdtdh="http://schemas.microsoft.com/office/word/2020/wordml/sdtdatahash" xmlns:w16se="http://schemas.microsoft.com/office/word/2015/wordml/symex" xmlns:wpg="http://schemas.microsoft.com/office/word/2010/wordprocessingGroup" xmlns:wpi="http://schemas.microsoft.com/office/word/2010/wordprocessingInk" xmlns:wne="http://schemas.microsoft.com/office/word/2006/wordml" xmlns:wps="http://schemas.microsoft.com/office/word/2010/wordprocessingShape" mc:Ignorable="w14 w15 w16se w16cid w16 w16cex w16sdtdh wp14">
   <w:body>
     <w:p/>
     <w:p>
@@ -12,7 +12,7 @@
         <w:rPr>
           <w:noProof/>
         </w:rPr>
-        <w:pict>
+        <w:pict w14:anchorId="5E947C36">
           <v:shapetype id="_x0000_t75" coordsize="21600,21600" o:spt="75" o:preferrelative="t" path="m@4@5l@4@11@9@11@9@5xe" filled="f" stroked="f">
             <v:stroke joinstyle="miter"/>
             <v:formulas>
@@ -32,7 +32,7 @@
             <v:path o:extrusionok="f" gradientshapeok="t" o:connecttype="rect"/>
             <o:lock v:ext="edit" aspectratio="t"/>
           </v:shapetype>
-          <v:shape id="Picture 1" o:spid="_x0000_s1028" type="#_x0000_t75" alt="Description: Description: 5300_IBMpos" style="position:absolute;margin-left:98.95pt;margin-top:193.35pt;width:64.5pt;height:23.25pt;z-index:2;visibility:visible;mso-wrap-style:square;mso-position-horizontal:absolute;mso-position-horizontal-relative:page;mso-position-vertical:absolute;mso-position-vertical-relative:page">
+          <v:shape id="Picture 1" o:spid="_x0000_s1027" type="#_x0000_t75" alt="Description: Description: 5300_IBMpos" style="position:absolute;margin-left:98.95pt;margin-top:193.35pt;width:64.5pt;height:23.25pt;z-index:2;visibility:visible;mso-wrap-style:square;mso-wrap-edited:f;mso-width-percent:0;mso-height-percent:0;mso-position-horizontal:absolute;mso-position-horizontal-relative:page;mso-position-vertical:absolute;mso-position-vertical-relative:page;mso-width-percent:0;mso-height-percent:0">
             <v:imagedata r:id="rId7" o:title=" 5300_IBMpos"/>
             <w10:wrap type="square" anchorx="page" anchory="page"/>
           </v:shape>
@@ -42,8 +42,8 @@
         <w:rPr>
           <w:noProof/>
         </w:rPr>
-        <w:pict>
-          <v:shape id="Picture 48" o:spid="_x0000_s1027" type="#_x0000_t75" alt="Description: Description: colorblock_PU01" style="position:absolute;margin-left:36pt;margin-top:633.7pt;width:3in;height:89.3pt;z-index:1;visibility:visible;mso-wrap-style:square;mso-width-percent:0;mso-height-percent:0;mso-wrap-distance-left:9.35pt;mso-wrap-distance-top:0;mso-wrap-distance-right:9.35pt;mso-wrap-distance-bottom:0;mso-position-horizontal:absolute;mso-position-horizontal-relative:page;mso-position-vertical:absolute;mso-position-vertical-relative:page;mso-width-percent:0;mso-height-percent:0;mso-width-relative:page;mso-height-relative:page">
+        <w:pict w14:anchorId="754D8FE7">
+          <v:shape id="Picture 48" o:spid="_x0000_s1026" type="#_x0000_t75" alt="Description: Description: colorblock_PU01" style="position:absolute;margin-left:36pt;margin-top:633.7pt;width:3in;height:89.3pt;z-index:1;visibility:visible;mso-wrap-style:square;mso-wrap-edited:f;mso-width-percent:0;mso-height-percent:0;mso-wrap-distance-left:9.35pt;mso-wrap-distance-top:0;mso-wrap-distance-right:9.35pt;mso-wrap-distance-bottom:0;mso-position-horizontal:absolute;mso-position-horizontal-relative:page;mso-position-vertical:absolute;mso-position-vertical-relative:page;mso-width-percent:0;mso-height-percent:0;mso-width-relative:page;mso-height-relative:page">
             <v:imagedata r:id="rId8" o:title=" colorblock_PU01"/>
             <w10:wrap type="square" anchorx="page" anchory="page"/>
           </v:shape>
@@ -638,10 +638,7 @@
         <w:t>Customize the IBM Case Manager Client User Interface (V5.3.2) (F2940G and F2949G)</w:t>
       </w:r>
     </w:p>
-    <w:p>
-      <w:bookmarkStart w:id="0" w:name="_GoBack"/>
-      <w:bookmarkEnd w:id="0"/>
-    </w:p>
+    <w:p/>
     <w:p>
       <w:pPr>
         <w:pStyle w:val="AbstractHeading"/>
@@ -7085,78 +7082,8 @@
         <w:pStyle w:val="Abstractbodytext"/>
         <w:keepNext/>
         <w:keepLines/>
-      </w:pPr>
-      <w:r>
-        <w:t>To stay informed about IBM training, see the following sites:</w:t>
-      </w:r>
-    </w:p>
-    <w:p>
-      <w:pPr>
-        <w:pStyle w:val="Abstractbodytext"/>
-        <w:keepNext/>
-        <w:keepLines/>
         <w:ind w:left="720"/>
       </w:pPr>
-      <w:r>
-        <w:t xml:space="preserve">IBM Training News: </w:t>
-      </w:r>
-      <w:r>
-        <w:rPr>
-          <w:rStyle w:val="AbstracthyperlinkChar"/>
-        </w:rPr>
-        <w:t>http://bit.ly/IBMTrainEN</w:t>
-      </w:r>
-    </w:p>
-    <w:p>
-      <w:pPr>
-        <w:pStyle w:val="Abstractbodytext"/>
-        <w:keepNext/>
-        <w:keepLines/>
-        <w:ind w:left="720"/>
-      </w:pPr>
-      <w:r>
-        <w:t xml:space="preserve">YouTube: </w:t>
-      </w:r>
-      <w:r>
-        <w:rPr>
-          <w:rStyle w:val="AbstracthyperlinkChar"/>
-        </w:rPr>
-        <w:t>youtube.com/IBMTraining</w:t>
-      </w:r>
-    </w:p>
-    <w:p>
-      <w:pPr>
-        <w:pStyle w:val="Abstractbodytext"/>
-        <w:keepNext/>
-        <w:keepLines/>
-        <w:ind w:left="720"/>
-      </w:pPr>
-      <w:r>
-        <w:t xml:space="preserve">Facebook: </w:t>
-      </w:r>
-      <w:r>
-        <w:rPr>
-          <w:rStyle w:val="AbstracthyperlinkChar"/>
-        </w:rPr>
-        <w:t>facebook.com/ibmtraining</w:t>
-      </w:r>
-    </w:p>
-    <w:p>
-      <w:pPr>
-        <w:pStyle w:val="Abstractbodytext"/>
-        <w:keepNext/>
-        <w:keepLines/>
-        <w:ind w:left="720"/>
-      </w:pPr>
-      <w:r>
-        <w:t xml:space="preserve">Twitter: </w:t>
-      </w:r>
-      <w:r>
-        <w:rPr>
-          <w:rStyle w:val="AbstracthyperlinkChar"/>
-        </w:rPr>
-        <w:t>twitter.com/websphere_edu</w:t>
-      </w:r>
     </w:p>
     <w:sectPr>
       <w:headerReference w:type="default" r:id="rId10"/>
@@ -7174,7 +7101,7 @@
 </file>
 
 <file path=word/endnotes.xml><?xml version="1.0" encoding="utf-8"?>
-<w:endnotes xmlns:wpc="http://schemas.microsoft.com/office/word/2010/wordprocessingCanvas" xmlns:mc="http://schemas.openxmlformats.org/markup-compatibility/2006" xmlns:o="urn:schemas-microsoft-com:office:office" xmlns:r="http://schemas.openxmlformats.org/officeDocument/2006/relationships" xmlns:m="http://schemas.openxmlformats.org/officeDocument/2006/math" xmlns:v="urn:schemas-microsoft-com:vml" xmlns:wp14="http://schemas.microsoft.com/office/word/2010/wordprocessingDrawing" xmlns:wp="http://schemas.openxmlformats.org/drawingml/2006/wordprocessingDrawing" xmlns:w10="urn:schemas-microsoft-com:office:word" xmlns:w="http://schemas.openxmlformats.org/wordprocessingml/2006/main" xmlns:w14="http://schemas.microsoft.com/office/word/2010/wordml" xmlns:w15="http://schemas.microsoft.com/office/word/2012/wordml" xmlns:wpg="http://schemas.microsoft.com/office/word/2010/wordprocessingGroup" xmlns:wpi="http://schemas.microsoft.com/office/word/2010/wordprocessingInk" xmlns:wne="http://schemas.microsoft.com/office/word/2006/wordml" xmlns:wps="http://schemas.microsoft.com/office/word/2010/wordprocessingShape" mc:Ignorable="w14 w15 wp14">
+<w:endnotes xmlns:wpc="http://schemas.microsoft.com/office/word/2010/wordprocessingCanvas" xmlns:cx="http://schemas.microsoft.com/office/drawing/2014/chartex" xmlns:cx1="http://schemas.microsoft.com/office/drawing/2015/9/8/chartex" xmlns:cx2="http://schemas.microsoft.com/office/drawing/2015/10/21/chartex" xmlns:cx3="http://schemas.microsoft.com/office/drawing/2016/5/9/chartex" xmlns:cx4="http://schemas.microsoft.com/office/drawing/2016/5/10/chartex" xmlns:cx5="http://schemas.microsoft.com/office/drawing/2016/5/11/chartex" xmlns:cx6="http://schemas.microsoft.com/office/drawing/2016/5/12/chartex" xmlns:cx7="http://schemas.microsoft.com/office/drawing/2016/5/13/chartex" xmlns:cx8="http://schemas.microsoft.com/office/drawing/2016/5/14/chartex" xmlns:mc="http://schemas.openxmlformats.org/markup-compatibility/2006" xmlns:aink="http://schemas.microsoft.com/office/drawing/2016/ink" xmlns:am3d="http://schemas.microsoft.com/office/drawing/2017/model3d" xmlns:o="urn:schemas-microsoft-com:office:office" xmlns:oel="http://schemas.microsoft.com/office/2019/extlst" xmlns:r="http://schemas.openxmlformats.org/officeDocument/2006/relationships" xmlns:m="http://schemas.openxmlformats.org/officeDocument/2006/math" xmlns:v="urn:schemas-microsoft-com:vml" xmlns:wp14="http://schemas.microsoft.com/office/word/2010/wordprocessingDrawing" xmlns:wp="http://schemas.openxmlformats.org/drawingml/2006/wordprocessingDrawing" xmlns:w10="urn:schemas-microsoft-com:office:word" xmlns:w="http://schemas.openxmlformats.org/wordprocessingml/2006/main" xmlns:w14="http://schemas.microsoft.com/office/word/2010/wordml" xmlns:w15="http://schemas.microsoft.com/office/word/2012/wordml" xmlns:w16cex="http://schemas.microsoft.com/office/word/2018/wordml/cex" xmlns:w16cid="http://schemas.microsoft.com/office/word/2016/wordml/cid" xmlns:w16="http://schemas.microsoft.com/office/word/2018/wordml" xmlns:w16sdtdh="http://schemas.microsoft.com/office/word/2020/wordml/sdtdatahash" xmlns:w16se="http://schemas.microsoft.com/office/word/2015/wordml/symex" xmlns:wpg="http://schemas.microsoft.com/office/word/2010/wordprocessingGroup" xmlns:wpi="http://schemas.microsoft.com/office/word/2010/wordprocessingInk" xmlns:wne="http://schemas.microsoft.com/office/word/2006/wordml" xmlns:wps="http://schemas.microsoft.com/office/word/2010/wordprocessingShape" mc:Ignorable="w14 w15 w16se w16cid w16 w16cex w16sdtdh wp14">
   <w:endnote w:type="separator" w:id="-1">
     <w:p>
       <w:r>
@@ -7193,7 +7120,7 @@
 </file>
 
 <file path=word/footer1.xml><?xml version="1.0" encoding="utf-8"?>
-<w:ftr xmlns:wpc="http://schemas.microsoft.com/office/word/2010/wordprocessingCanvas" xmlns:mc="http://schemas.openxmlformats.org/markup-compatibility/2006" xmlns:o="urn:schemas-microsoft-com:office:office" xmlns:r="http://schemas.openxmlformats.org/officeDocument/2006/relationships" xmlns:m="http://schemas.openxmlformats.org/officeDocument/2006/math" xmlns:v="urn:schemas-microsoft-com:vml" xmlns:wp14="http://schemas.microsoft.com/office/word/2010/wordprocessingDrawing" xmlns:wp="http://schemas.openxmlformats.org/drawingml/2006/wordprocessingDrawing" xmlns:w10="urn:schemas-microsoft-com:office:word" xmlns:w="http://schemas.openxmlformats.org/wordprocessingml/2006/main" xmlns:w14="http://schemas.microsoft.com/office/word/2010/wordml" xmlns:w15="http://schemas.microsoft.com/office/word/2012/wordml" xmlns:wpg="http://schemas.microsoft.com/office/word/2010/wordprocessingGroup" xmlns:wpi="http://schemas.microsoft.com/office/word/2010/wordprocessingInk" xmlns:wne="http://schemas.microsoft.com/office/word/2006/wordml" xmlns:wps="http://schemas.microsoft.com/office/word/2010/wordprocessingShape" mc:Ignorable="w14 w15 wp14">
+<w:ftr xmlns:wpc="http://schemas.microsoft.com/office/word/2010/wordprocessingCanvas" xmlns:cx="http://schemas.microsoft.com/office/drawing/2014/chartex" xmlns:cx1="http://schemas.microsoft.com/office/drawing/2015/9/8/chartex" xmlns:cx2="http://schemas.microsoft.com/office/drawing/2015/10/21/chartex" xmlns:cx3="http://schemas.microsoft.com/office/drawing/2016/5/9/chartex" xmlns:cx4="http://schemas.microsoft.com/office/drawing/2016/5/10/chartex" xmlns:cx5="http://schemas.microsoft.com/office/drawing/2016/5/11/chartex" xmlns:cx6="http://schemas.microsoft.com/office/drawing/2016/5/12/chartex" xmlns:cx7="http://schemas.microsoft.com/office/drawing/2016/5/13/chartex" xmlns:cx8="http://schemas.microsoft.com/office/drawing/2016/5/14/chartex" xmlns:mc="http://schemas.openxmlformats.org/markup-compatibility/2006" xmlns:aink="http://schemas.microsoft.com/office/drawing/2016/ink" xmlns:am3d="http://schemas.microsoft.com/office/drawing/2017/model3d" xmlns:o="urn:schemas-microsoft-com:office:office" xmlns:oel="http://schemas.microsoft.com/office/2019/extlst" xmlns:r="http://schemas.openxmlformats.org/officeDocument/2006/relationships" xmlns:m="http://schemas.openxmlformats.org/officeDocument/2006/math" xmlns:v="urn:schemas-microsoft-com:vml" xmlns:wp14="http://schemas.microsoft.com/office/word/2010/wordprocessingDrawing" xmlns:wp="http://schemas.openxmlformats.org/drawingml/2006/wordprocessingDrawing" xmlns:w10="urn:schemas-microsoft-com:office:word" xmlns:w="http://schemas.openxmlformats.org/wordprocessingml/2006/main" xmlns:w14="http://schemas.microsoft.com/office/word/2010/wordml" xmlns:w15="http://schemas.microsoft.com/office/word/2012/wordml" xmlns:w16cex="http://schemas.microsoft.com/office/word/2018/wordml/cex" xmlns:w16cid="http://schemas.microsoft.com/office/word/2016/wordml/cid" xmlns:w16="http://schemas.microsoft.com/office/word/2018/wordml" xmlns:w16sdtdh="http://schemas.microsoft.com/office/word/2020/wordml/sdtdatahash" xmlns:w16se="http://schemas.microsoft.com/office/word/2015/wordml/symex" xmlns:wpg="http://schemas.microsoft.com/office/word/2010/wordprocessingGroup" xmlns:wpi="http://schemas.microsoft.com/office/word/2010/wordprocessingInk" xmlns:wne="http://schemas.microsoft.com/office/word/2006/wordml" xmlns:wps="http://schemas.microsoft.com/office/word/2010/wordprocessingShape" mc:Ignorable="w14 w15 w16se w16cid w16 w16cex w16sdtdh wp14">
   <w:p>
     <w:pPr>
       <w:pStyle w:val="Footer"/>
@@ -7231,7 +7158,7 @@
 </file>
 
 <file path=word/footer2.xml><?xml version="1.0" encoding="utf-8"?>
-<w:ftr xmlns:wpc="http://schemas.microsoft.com/office/word/2010/wordprocessingCanvas" xmlns:mc="http://schemas.openxmlformats.org/markup-compatibility/2006" xmlns:o="urn:schemas-microsoft-com:office:office" xmlns:r="http://schemas.openxmlformats.org/officeDocument/2006/relationships" xmlns:m="http://schemas.openxmlformats.org/officeDocument/2006/math" xmlns:v="urn:schemas-microsoft-com:vml" xmlns:wp14="http://schemas.microsoft.com/office/word/2010/wordprocessingDrawing" xmlns:wp="http://schemas.openxmlformats.org/drawingml/2006/wordprocessingDrawing" xmlns:w10="urn:schemas-microsoft-com:office:word" xmlns:w="http://schemas.openxmlformats.org/wordprocessingml/2006/main" xmlns:w14="http://schemas.microsoft.com/office/word/2010/wordml" xmlns:w15="http://schemas.microsoft.com/office/word/2012/wordml" xmlns:wpg="http://schemas.microsoft.com/office/word/2010/wordprocessingGroup" xmlns:wpi="http://schemas.microsoft.com/office/word/2010/wordprocessingInk" xmlns:wne="http://schemas.microsoft.com/office/word/2006/wordml" xmlns:wps="http://schemas.microsoft.com/office/word/2010/wordprocessingShape" mc:Ignorable="w14 w15 wp14">
+<w:ftr xmlns:wpc="http://schemas.microsoft.com/office/word/2010/wordprocessingCanvas" xmlns:cx="http://schemas.microsoft.com/office/drawing/2014/chartex" xmlns:cx1="http://schemas.microsoft.com/office/drawing/2015/9/8/chartex" xmlns:cx2="http://schemas.microsoft.com/office/drawing/2015/10/21/chartex" xmlns:cx3="http://schemas.microsoft.com/office/drawing/2016/5/9/chartex" xmlns:cx4="http://schemas.microsoft.com/office/drawing/2016/5/10/chartex" xmlns:cx5="http://schemas.microsoft.com/office/drawing/2016/5/11/chartex" xmlns:cx6="http://schemas.microsoft.com/office/drawing/2016/5/12/chartex" xmlns:cx7="http://schemas.microsoft.com/office/drawing/2016/5/13/chartex" xmlns:cx8="http://schemas.microsoft.com/office/drawing/2016/5/14/chartex" xmlns:mc="http://schemas.openxmlformats.org/markup-compatibility/2006" xmlns:aink="http://schemas.microsoft.com/office/drawing/2016/ink" xmlns:am3d="http://schemas.microsoft.com/office/drawing/2017/model3d" xmlns:o="urn:schemas-microsoft-com:office:office" xmlns:oel="http://schemas.microsoft.com/office/2019/extlst" xmlns:r="http://schemas.openxmlformats.org/officeDocument/2006/relationships" xmlns:m="http://schemas.openxmlformats.org/officeDocument/2006/math" xmlns:v="urn:schemas-microsoft-com:vml" xmlns:wp14="http://schemas.microsoft.com/office/word/2010/wordprocessingDrawing" xmlns:wp="http://schemas.openxmlformats.org/drawingml/2006/wordprocessingDrawing" xmlns:w10="urn:schemas-microsoft-com:office:word" xmlns:w="http://schemas.openxmlformats.org/wordprocessingml/2006/main" xmlns:w14="http://schemas.microsoft.com/office/word/2010/wordml" xmlns:w15="http://schemas.microsoft.com/office/word/2012/wordml" xmlns:w16cex="http://schemas.microsoft.com/office/word/2018/wordml/cex" xmlns:w16cid="http://schemas.microsoft.com/office/word/2016/wordml/cid" xmlns:w16="http://schemas.microsoft.com/office/word/2018/wordml" xmlns:w16sdtdh="http://schemas.microsoft.com/office/word/2020/wordml/sdtdatahash" xmlns:w16se="http://schemas.microsoft.com/office/word/2015/wordml/symex" xmlns:wpg="http://schemas.microsoft.com/office/word/2010/wordprocessingGroup" xmlns:wpi="http://schemas.microsoft.com/office/word/2010/wordprocessingInk" xmlns:wne="http://schemas.microsoft.com/office/word/2006/wordml" xmlns:wps="http://schemas.microsoft.com/office/word/2010/wordprocessingShape" mc:Ignorable="w14 w15 w16se w16cid w16 w16cex w16sdtdh wp14">
   <w:p>
     <w:pPr>
       <w:pStyle w:val="Footer"/>
@@ -7292,7 +7219,7 @@
 </file>
 
 <file path=word/footnotes.xml><?xml version="1.0" encoding="utf-8"?>
-<w:footnotes xmlns:wpc="http://schemas.microsoft.com/office/word/2010/wordprocessingCanvas" xmlns:mc="http://schemas.openxmlformats.org/markup-compatibility/2006" xmlns:o="urn:schemas-microsoft-com:office:office" xmlns:r="http://schemas.openxmlformats.org/officeDocument/2006/relationships" xmlns:m="http://schemas.openxmlformats.org/officeDocument/2006/math" xmlns:v="urn:schemas-microsoft-com:vml" xmlns:wp14="http://schemas.microsoft.com/office/word/2010/wordprocessingDrawing" xmlns:wp="http://schemas.openxmlformats.org/drawingml/2006/wordprocessingDrawing" xmlns:w10="urn:schemas-microsoft-com:office:word" xmlns:w="http://schemas.openxmlformats.org/wordprocessingml/2006/main" xmlns:w14="http://schemas.microsoft.com/office/word/2010/wordml" xmlns:w15="http://schemas.microsoft.com/office/word/2012/wordml" xmlns:wpg="http://schemas.microsoft.com/office/word/2010/wordprocessingGroup" xmlns:wpi="http://schemas.microsoft.com/office/word/2010/wordprocessingInk" xmlns:wne="http://schemas.microsoft.com/office/word/2006/wordml" xmlns:wps="http://schemas.microsoft.com/office/word/2010/wordprocessingShape" mc:Ignorable="w14 w15 wp14">
+<w:footnotes xmlns:wpc="http://schemas.microsoft.com/office/word/2010/wordprocessingCanvas" xmlns:cx="http://schemas.microsoft.com/office/drawing/2014/chartex" xmlns:cx1="http://schemas.microsoft.com/office/drawing/2015/9/8/chartex" xmlns:cx2="http://schemas.microsoft.com/office/drawing/2015/10/21/chartex" xmlns:cx3="http://schemas.microsoft.com/office/drawing/2016/5/9/chartex" xmlns:cx4="http://schemas.microsoft.com/office/drawing/2016/5/10/chartex" xmlns:cx5="http://schemas.microsoft.com/office/drawing/2016/5/11/chartex" xmlns:cx6="http://schemas.microsoft.com/office/drawing/2016/5/12/chartex" xmlns:cx7="http://schemas.microsoft.com/office/drawing/2016/5/13/chartex" xmlns:cx8="http://schemas.microsoft.com/office/drawing/2016/5/14/chartex" xmlns:mc="http://schemas.openxmlformats.org/markup-compatibility/2006" xmlns:aink="http://schemas.microsoft.com/office/drawing/2016/ink" xmlns:am3d="http://schemas.microsoft.com/office/drawing/2017/model3d" xmlns:o="urn:schemas-microsoft-com:office:office" xmlns:oel="http://schemas.microsoft.com/office/2019/extlst" xmlns:r="http://schemas.openxmlformats.org/officeDocument/2006/relationships" xmlns:m="http://schemas.openxmlformats.org/officeDocument/2006/math" xmlns:v="urn:schemas-microsoft-com:vml" xmlns:wp14="http://schemas.microsoft.com/office/word/2010/wordprocessingDrawing" xmlns:wp="http://schemas.openxmlformats.org/drawingml/2006/wordprocessingDrawing" xmlns:w10="urn:schemas-microsoft-com:office:word" xmlns:w="http://schemas.openxmlformats.org/wordprocessingml/2006/main" xmlns:w14="http://schemas.microsoft.com/office/word/2010/wordml" xmlns:w15="http://schemas.microsoft.com/office/word/2012/wordml" xmlns:w16cex="http://schemas.microsoft.com/office/word/2018/wordml/cex" xmlns:w16cid="http://schemas.microsoft.com/office/word/2016/wordml/cid" xmlns:w16="http://schemas.microsoft.com/office/word/2018/wordml" xmlns:w16sdtdh="http://schemas.microsoft.com/office/word/2020/wordml/sdtdatahash" xmlns:w16se="http://schemas.microsoft.com/office/word/2015/wordml/symex" xmlns:wpg="http://schemas.microsoft.com/office/word/2010/wordprocessingGroup" xmlns:wpi="http://schemas.microsoft.com/office/word/2010/wordprocessingInk" xmlns:wne="http://schemas.microsoft.com/office/word/2006/wordml" xmlns:wps="http://schemas.microsoft.com/office/word/2010/wordprocessingShape" mc:Ignorable="w14 w15 w16se w16cid w16 w16cex w16sdtdh wp14">
   <w:footnote w:type="separator" w:id="-1">
     <w:p>
       <w:r>
@@ -7311,7 +7238,7 @@
 </file>
 
 <file path=word/header1.xml><?xml version="1.0" encoding="utf-8"?>
-<w:hdr xmlns:wpc="http://schemas.microsoft.com/office/word/2010/wordprocessingCanvas" xmlns:mc="http://schemas.openxmlformats.org/markup-compatibility/2006" xmlns:o="urn:schemas-microsoft-com:office:office" xmlns:r="http://schemas.openxmlformats.org/officeDocument/2006/relationships" xmlns:m="http://schemas.openxmlformats.org/officeDocument/2006/math" xmlns:v="urn:schemas-microsoft-com:vml" xmlns:wp14="http://schemas.microsoft.com/office/word/2010/wordprocessingDrawing" xmlns:wp="http://schemas.openxmlformats.org/drawingml/2006/wordprocessingDrawing" xmlns:w10="urn:schemas-microsoft-com:office:word" xmlns:w="http://schemas.openxmlformats.org/wordprocessingml/2006/main" xmlns:w14="http://schemas.microsoft.com/office/word/2010/wordml" xmlns:w15="http://schemas.microsoft.com/office/word/2012/wordml" xmlns:wpg="http://schemas.microsoft.com/office/word/2010/wordprocessingGroup" xmlns:wpi="http://schemas.microsoft.com/office/word/2010/wordprocessingInk" xmlns:wne="http://schemas.microsoft.com/office/word/2006/wordml" xmlns:wps="http://schemas.microsoft.com/office/word/2010/wordprocessingShape" mc:Ignorable="w14 w15 wp14">
+<w:hdr xmlns:wpc="http://schemas.microsoft.com/office/word/2010/wordprocessingCanvas" xmlns:cx="http://schemas.microsoft.com/office/drawing/2014/chartex" xmlns:cx1="http://schemas.microsoft.com/office/drawing/2015/9/8/chartex" xmlns:cx2="http://schemas.microsoft.com/office/drawing/2015/10/21/chartex" xmlns:cx3="http://schemas.microsoft.com/office/drawing/2016/5/9/chartex" xmlns:cx4="http://schemas.microsoft.com/office/drawing/2016/5/10/chartex" xmlns:cx5="http://schemas.microsoft.com/office/drawing/2016/5/11/chartex" xmlns:cx6="http://schemas.microsoft.com/office/drawing/2016/5/12/chartex" xmlns:cx7="http://schemas.microsoft.com/office/drawing/2016/5/13/chartex" xmlns:cx8="http://schemas.microsoft.com/office/drawing/2016/5/14/chartex" xmlns:mc="http://schemas.openxmlformats.org/markup-compatibility/2006" xmlns:aink="http://schemas.microsoft.com/office/drawing/2016/ink" xmlns:am3d="http://schemas.microsoft.com/office/drawing/2017/model3d" xmlns:o="urn:schemas-microsoft-com:office:office" xmlns:oel="http://schemas.microsoft.com/office/2019/extlst" xmlns:r="http://schemas.openxmlformats.org/officeDocument/2006/relationships" xmlns:m="http://schemas.openxmlformats.org/officeDocument/2006/math" xmlns:v="urn:schemas-microsoft-com:vml" xmlns:wp14="http://schemas.microsoft.com/office/word/2010/wordprocessingDrawing" xmlns:wp="http://schemas.openxmlformats.org/drawingml/2006/wordprocessingDrawing" xmlns:w10="urn:schemas-microsoft-com:office:word" xmlns:w="http://schemas.openxmlformats.org/wordprocessingml/2006/main" xmlns:w14="http://schemas.microsoft.com/office/word/2010/wordml" xmlns:w15="http://schemas.microsoft.com/office/word/2012/wordml" xmlns:w16cex="http://schemas.microsoft.com/office/word/2018/wordml/cex" xmlns:w16cid="http://schemas.microsoft.com/office/word/2016/wordml/cid" xmlns:w16="http://schemas.microsoft.com/office/word/2018/wordml" xmlns:w16sdtdh="http://schemas.microsoft.com/office/word/2020/wordml/sdtdatahash" xmlns:w16se="http://schemas.microsoft.com/office/word/2015/wordml/symex" xmlns:wpg="http://schemas.microsoft.com/office/word/2010/wordprocessingGroup" xmlns:wpi="http://schemas.microsoft.com/office/word/2010/wordprocessingInk" xmlns:wne="http://schemas.microsoft.com/office/word/2006/wordml" xmlns:wps="http://schemas.microsoft.com/office/word/2010/wordprocessingShape" mc:Ignorable="w14 w15 w16se w16cid w16 w16cex w16sdtdh wp14">
   <w:p>
     <w:pPr>
       <w:pStyle w:val="Header"/>
@@ -7342,7 +7269,7 @@
 </file>
 
 <file path=word/header2.xml><?xml version="1.0" encoding="utf-8"?>
-<w:hdr xmlns:wpc="http://schemas.microsoft.com/office/word/2010/wordprocessingCanvas" xmlns:mc="http://schemas.openxmlformats.org/markup-compatibility/2006" xmlns:o="urn:schemas-microsoft-com:office:office" xmlns:r="http://schemas.openxmlformats.org/officeDocument/2006/relationships" xmlns:m="http://schemas.openxmlformats.org/officeDocument/2006/math" xmlns:v="urn:schemas-microsoft-com:vml" xmlns:wp14="http://schemas.microsoft.com/office/word/2010/wordprocessingDrawing" xmlns:wp="http://schemas.openxmlformats.org/drawingml/2006/wordprocessingDrawing" xmlns:w10="urn:schemas-microsoft-com:office:word" xmlns:w="http://schemas.openxmlformats.org/wordprocessingml/2006/main" xmlns:w14="http://schemas.microsoft.com/office/word/2010/wordml" xmlns:w15="http://schemas.microsoft.com/office/word/2012/wordml" xmlns:wpg="http://schemas.microsoft.com/office/word/2010/wordprocessingGroup" xmlns:wpi="http://schemas.microsoft.com/office/word/2010/wordprocessingInk" xmlns:wne="http://schemas.microsoft.com/office/word/2006/wordml" xmlns:wps="http://schemas.microsoft.com/office/word/2010/wordprocessingShape" mc:Ignorable="w14 w15 wp14">
+<w:hdr xmlns:wpc="http://schemas.microsoft.com/office/word/2010/wordprocessingCanvas" xmlns:cx="http://schemas.microsoft.com/office/drawing/2014/chartex" xmlns:cx1="http://schemas.microsoft.com/office/drawing/2015/9/8/chartex" xmlns:cx2="http://schemas.microsoft.com/office/drawing/2015/10/21/chartex" xmlns:cx3="http://schemas.microsoft.com/office/drawing/2016/5/9/chartex" xmlns:cx4="http://schemas.microsoft.com/office/drawing/2016/5/10/chartex" xmlns:cx5="http://schemas.microsoft.com/office/drawing/2016/5/11/chartex" xmlns:cx6="http://schemas.microsoft.com/office/drawing/2016/5/12/chartex" xmlns:cx7="http://schemas.microsoft.com/office/drawing/2016/5/13/chartex" xmlns:cx8="http://schemas.microsoft.com/office/drawing/2016/5/14/chartex" xmlns:mc="http://schemas.openxmlformats.org/markup-compatibility/2006" xmlns:aink="http://schemas.microsoft.com/office/drawing/2016/ink" xmlns:am3d="http://schemas.microsoft.com/office/drawing/2017/model3d" xmlns:o="urn:schemas-microsoft-com:office:office" xmlns:oel="http://schemas.microsoft.com/office/2019/extlst" xmlns:r="http://schemas.openxmlformats.org/officeDocument/2006/relationships" xmlns:m="http://schemas.openxmlformats.org/officeDocument/2006/math" xmlns:v="urn:schemas-microsoft-com:vml" xmlns:wp14="http://schemas.microsoft.com/office/word/2010/wordprocessingDrawing" xmlns:wp="http://schemas.openxmlformats.org/drawingml/2006/wordprocessingDrawing" xmlns:w10="urn:schemas-microsoft-com:office:word" xmlns:w="http://schemas.openxmlformats.org/wordprocessingml/2006/main" xmlns:w14="http://schemas.microsoft.com/office/word/2010/wordml" xmlns:w15="http://schemas.microsoft.com/office/word/2012/wordml" xmlns:w16cex="http://schemas.microsoft.com/office/word/2018/wordml/cex" xmlns:w16cid="http://schemas.microsoft.com/office/word/2016/wordml/cid" xmlns:w16="http://schemas.microsoft.com/office/word/2018/wordml" xmlns:w16sdtdh="http://schemas.microsoft.com/office/word/2020/wordml/sdtdatahash" xmlns:w16se="http://schemas.microsoft.com/office/word/2015/wordml/symex" xmlns:wpg="http://schemas.microsoft.com/office/word/2010/wordprocessingGroup" xmlns:wpi="http://schemas.microsoft.com/office/word/2010/wordprocessingInk" xmlns:wne="http://schemas.microsoft.com/office/word/2006/wordml" xmlns:wps="http://schemas.microsoft.com/office/word/2010/wordprocessingShape" mc:Ignorable="w14 w15 w16se w16cid w16 w16cex w16sdtdh wp14">
   <w:p>
     <w:pPr>
       <w:pStyle w:val="Header"/>
@@ -7397,7 +7324,7 @@
 </file>
 
 <file path=word/numbering.xml><?xml version="1.0" encoding="utf-8"?>
-<w:numbering xmlns:wpc="http://schemas.microsoft.com/office/word/2010/wordprocessingCanvas" xmlns:mc="http://schemas.openxmlformats.org/markup-compatibility/2006" xmlns:o="urn:schemas-microsoft-com:office:office" xmlns:r="http://schemas.openxmlformats.org/officeDocument/2006/relationships" xmlns:m="http://schemas.openxmlformats.org/officeDocument/2006/math" xmlns:v="urn:schemas-microsoft-com:vml" xmlns:wp14="http://schemas.microsoft.com/office/word/2010/wordprocessingDrawing" xmlns:wp="http://schemas.openxmlformats.org/drawingml/2006/wordprocessingDrawing" xmlns:w10="urn:schemas-microsoft-com:office:word" xmlns:w="http://schemas.openxmlformats.org/wordprocessingml/2006/main" xmlns:w14="http://schemas.microsoft.com/office/word/2010/wordml" xmlns:w15="http://schemas.microsoft.com/office/word/2012/wordml" xmlns:wpg="http://schemas.microsoft.com/office/word/2010/wordprocessingGroup" xmlns:wpi="http://schemas.microsoft.com/office/word/2010/wordprocessingInk" xmlns:wne="http://schemas.microsoft.com/office/word/2006/wordml" xmlns:wps="http://schemas.microsoft.com/office/word/2010/wordprocessingShape" mc:Ignorable="w14 w15 wp14">
+<w:numbering xmlns:wpc="http://schemas.microsoft.com/office/word/2010/wordprocessingCanvas" xmlns:cx="http://schemas.microsoft.com/office/drawing/2014/chartex" xmlns:cx1="http://schemas.microsoft.com/office/drawing/2015/9/8/chartex" xmlns:cx2="http://schemas.microsoft.com/office/drawing/2015/10/21/chartex" xmlns:cx3="http://schemas.microsoft.com/office/drawing/2016/5/9/chartex" xmlns:cx4="http://schemas.microsoft.com/office/drawing/2016/5/10/chartex" xmlns:cx5="http://schemas.microsoft.com/office/drawing/2016/5/11/chartex" xmlns:cx6="http://schemas.microsoft.com/office/drawing/2016/5/12/chartex" xmlns:cx7="http://schemas.microsoft.com/office/drawing/2016/5/13/chartex" xmlns:cx8="http://schemas.microsoft.com/office/drawing/2016/5/14/chartex" xmlns:mc="http://schemas.openxmlformats.org/markup-compatibility/2006" xmlns:aink="http://schemas.microsoft.com/office/drawing/2016/ink" xmlns:am3d="http://schemas.microsoft.com/office/drawing/2017/model3d" xmlns:o="urn:schemas-microsoft-com:office:office" xmlns:oel="http://schemas.microsoft.com/office/2019/extlst" xmlns:r="http://schemas.openxmlformats.org/officeDocument/2006/relationships" xmlns:m="http://schemas.openxmlformats.org/officeDocument/2006/math" xmlns:v="urn:schemas-microsoft-com:vml" xmlns:wp14="http://schemas.microsoft.com/office/word/2010/wordprocessingDrawing" xmlns:wp="http://schemas.openxmlformats.org/drawingml/2006/wordprocessingDrawing" xmlns:w10="urn:schemas-microsoft-com:office:word" xmlns:w="http://schemas.openxmlformats.org/wordprocessingml/2006/main" xmlns:w14="http://schemas.microsoft.com/office/word/2010/wordml" xmlns:w15="http://schemas.microsoft.com/office/word/2012/wordml" xmlns:w16cex="http://schemas.microsoft.com/office/word/2018/wordml/cex" xmlns:w16cid="http://schemas.microsoft.com/office/word/2016/wordml/cid" xmlns:w16="http://schemas.microsoft.com/office/word/2018/wordml" xmlns:w16sdtdh="http://schemas.microsoft.com/office/word/2020/wordml/sdtdatahash" xmlns:w16se="http://schemas.microsoft.com/office/word/2015/wordml/symex" xmlns:wpg="http://schemas.microsoft.com/office/word/2010/wordprocessingGroup" xmlns:wpi="http://schemas.microsoft.com/office/word/2010/wordprocessingInk" xmlns:wne="http://schemas.microsoft.com/office/word/2006/wordml" xmlns:wps="http://schemas.microsoft.com/office/word/2010/wordprocessingShape" mc:Ignorable="w14 w15 w16se w16cid w16 w16cex w16sdtdh wp14">
   <w:abstractNum w:abstractNumId="0" w15:restartNumberingAfterBreak="0">
     <w:nsid w:val="00212A83"/>
     <w:multiLevelType w:val="hybridMultilevel"/>
@@ -11741,104 +11668,104 @@
       </w:rPr>
     </w:lvl>
   </w:abstractNum>
-  <w:num w:numId="1">
+  <w:num w:numId="1" w16cid:durableId="682247476">
     <w:abstractNumId w:val="30"/>
   </w:num>
-  <w:num w:numId="2">
+  <w:num w:numId="2" w16cid:durableId="1150634212">
     <w:abstractNumId w:val="7"/>
   </w:num>
-  <w:num w:numId="3">
+  <w:num w:numId="3" w16cid:durableId="492330741">
     <w:abstractNumId w:val="5"/>
   </w:num>
-  <w:num w:numId="4">
+  <w:num w:numId="4" w16cid:durableId="1395081126">
     <w:abstractNumId w:val="14"/>
   </w:num>
-  <w:num w:numId="5">
+  <w:num w:numId="5" w16cid:durableId="856119581">
     <w:abstractNumId w:val="4"/>
   </w:num>
-  <w:num w:numId="6">
+  <w:num w:numId="6" w16cid:durableId="652220805">
     <w:abstractNumId w:val="0"/>
   </w:num>
-  <w:num w:numId="7">
+  <w:num w:numId="7" w16cid:durableId="2138134446">
     <w:abstractNumId w:val="26"/>
   </w:num>
-  <w:num w:numId="8">
+  <w:num w:numId="8" w16cid:durableId="1306155270">
     <w:abstractNumId w:val="11"/>
   </w:num>
-  <w:num w:numId="9">
+  <w:num w:numId="9" w16cid:durableId="1226447726">
     <w:abstractNumId w:val="28"/>
   </w:num>
-  <w:num w:numId="10">
+  <w:num w:numId="10" w16cid:durableId="1022247375">
     <w:abstractNumId w:val="13"/>
   </w:num>
-  <w:num w:numId="11">
+  <w:num w:numId="11" w16cid:durableId="185561055">
     <w:abstractNumId w:val="16"/>
   </w:num>
-  <w:num w:numId="12">
+  <w:num w:numId="12" w16cid:durableId="935527804">
     <w:abstractNumId w:val="24"/>
   </w:num>
-  <w:num w:numId="13">
+  <w:num w:numId="13" w16cid:durableId="1228689219">
     <w:abstractNumId w:val="18"/>
   </w:num>
-  <w:num w:numId="14">
+  <w:num w:numId="14" w16cid:durableId="1569456570">
     <w:abstractNumId w:val="3"/>
   </w:num>
-  <w:num w:numId="15">
+  <w:num w:numId="15" w16cid:durableId="52851369">
     <w:abstractNumId w:val="20"/>
   </w:num>
-  <w:num w:numId="16">
+  <w:num w:numId="16" w16cid:durableId="1443719892">
     <w:abstractNumId w:val="17"/>
   </w:num>
-  <w:num w:numId="17">
+  <w:num w:numId="17" w16cid:durableId="1625193924">
     <w:abstractNumId w:val="6"/>
   </w:num>
-  <w:num w:numId="18">
+  <w:num w:numId="18" w16cid:durableId="1831214008">
     <w:abstractNumId w:val="25"/>
   </w:num>
-  <w:num w:numId="19">
+  <w:num w:numId="19" w16cid:durableId="1067413428">
     <w:abstractNumId w:val="12"/>
   </w:num>
-  <w:num w:numId="20">
+  <w:num w:numId="20" w16cid:durableId="856232971">
     <w:abstractNumId w:val="27"/>
   </w:num>
-  <w:num w:numId="21">
+  <w:num w:numId="21" w16cid:durableId="849947602">
     <w:abstractNumId w:val="2"/>
   </w:num>
-  <w:num w:numId="22">
+  <w:num w:numId="22" w16cid:durableId="1709169">
     <w:abstractNumId w:val="10"/>
   </w:num>
-  <w:num w:numId="23">
+  <w:num w:numId="23" w16cid:durableId="1385829270">
     <w:abstractNumId w:val="1"/>
   </w:num>
-  <w:num w:numId="24">
+  <w:num w:numId="24" w16cid:durableId="960575323">
     <w:abstractNumId w:val="9"/>
   </w:num>
-  <w:num w:numId="25">
+  <w:num w:numId="25" w16cid:durableId="1277256891">
     <w:abstractNumId w:val="19"/>
   </w:num>
-  <w:num w:numId="26">
+  <w:num w:numId="26" w16cid:durableId="444076846">
     <w:abstractNumId w:val="23"/>
   </w:num>
-  <w:num w:numId="27">
+  <w:num w:numId="27" w16cid:durableId="109593339">
     <w:abstractNumId w:val="29"/>
   </w:num>
-  <w:num w:numId="28">
+  <w:num w:numId="28" w16cid:durableId="656149934">
     <w:abstractNumId w:val="22"/>
   </w:num>
-  <w:num w:numId="29">
+  <w:num w:numId="29" w16cid:durableId="1344044696">
     <w:abstractNumId w:val="8"/>
   </w:num>
-  <w:num w:numId="30">
+  <w:num w:numId="30" w16cid:durableId="1223517128">
     <w:abstractNumId w:val="21"/>
   </w:num>
-  <w:num w:numId="31">
+  <w:num w:numId="31" w16cid:durableId="1385448198">
     <w:abstractNumId w:val="15"/>
   </w:num>
 </w:numbering>
 </file>
 
 <file path=word/styles.xml><?xml version="1.0" encoding="utf-8"?>
-<w:styles xmlns:mc="http://schemas.openxmlformats.org/markup-compatibility/2006" xmlns:r="http://schemas.openxmlformats.org/officeDocument/2006/relationships" xmlns:w="http://schemas.openxmlformats.org/wordprocessingml/2006/main" xmlns:w14="http://schemas.microsoft.com/office/word/2010/wordml" xmlns:w15="http://schemas.microsoft.com/office/word/2012/wordml" mc:Ignorable="w14 w15">
+<w:styles xmlns:mc="http://schemas.openxmlformats.org/markup-compatibility/2006" xmlns:r="http://schemas.openxmlformats.org/officeDocument/2006/relationships" xmlns:w="http://schemas.openxmlformats.org/wordprocessingml/2006/main" xmlns:w14="http://schemas.microsoft.com/office/word/2010/wordml" xmlns:w15="http://schemas.microsoft.com/office/word/2012/wordml" xmlns:w16cex="http://schemas.microsoft.com/office/word/2018/wordml/cex" xmlns:w16cid="http://schemas.microsoft.com/office/word/2016/wordml/cid" xmlns:w16="http://schemas.microsoft.com/office/word/2018/wordml" xmlns:w16sdtdh="http://schemas.microsoft.com/office/word/2020/wordml/sdtdatahash" xmlns:w16se="http://schemas.microsoft.com/office/word/2015/wordml/symex" mc:Ignorable="w14 w15 w16se w16cid w16 w16cex w16sdtdh">
   <w:docDefaults>
     <w:rPrDefault>
       <w:rPr>
@@ -11848,7 +11775,7 @@
     </w:rPrDefault>
     <w:pPrDefault/>
   </w:docDefaults>
-  <w:latentStyles w:defLockedState="0" w:defUIPriority="0" w:defSemiHidden="0" w:defUnhideWhenUsed="0" w:defQFormat="0" w:count="371">
+  <w:latentStyles w:defLockedState="0" w:defUIPriority="0" w:defSemiHidden="0" w:defUnhideWhenUsed="0" w:defQFormat="0" w:count="376">
     <w:lsdException w:name="Normal" w:qFormat="1"/>
     <w:lsdException w:name="heading 1" w:qFormat="1"/>
     <w:lsdException w:name="heading 2" w:semiHidden="1" w:unhideWhenUsed="1" w:qFormat="1"/>
@@ -12212,6 +12139,11 @@
     <w:lsdException w:name="List Table 5 Dark Accent 6" w:uiPriority="50"/>
     <w:lsdException w:name="List Table 6 Colorful Accent 6" w:uiPriority="51"/>
     <w:lsdException w:name="List Table 7 Colorful Accent 6" w:uiPriority="52"/>
+    <w:lsdException w:name="Mention" w:semiHidden="1" w:uiPriority="99" w:unhideWhenUsed="1"/>
+    <w:lsdException w:name="Smart Hyperlink" w:semiHidden="1" w:uiPriority="99" w:unhideWhenUsed="1"/>
+    <w:lsdException w:name="Hashtag" w:semiHidden="1" w:uiPriority="99" w:unhideWhenUsed="1"/>
+    <w:lsdException w:name="Unresolved Mention" w:semiHidden="1" w:uiPriority="99" w:unhideWhenUsed="1"/>
+    <w:lsdException w:name="Smart Link" w:semiHidden="1" w:uiPriority="99" w:unhideWhenUsed="1"/>
   </w:latentStyles>
   <w:style w:type="paragraph" w:default="1" w:styleId="Normal">
     <w:name w:val="Normal"/>
